--- a/ПАСЗИ/Лабораторная_работа_1.docx
+++ b/ПАСЗИ/Лабораторная_работа_1.docx
@@ -400,13 +400,6 @@
           <w:szCs w:val="28"/>
         </w:rPr>
       </w:pPr>
-      <w:r>
-        <w:rPr>
-          <w:rFonts w:cs="Times New Roman"/>
-          <w:szCs w:val="28"/>
-        </w:rPr>
-        <w:tab/>
-      </w:r>
       <w:r>
         <w:rPr>
           <w:rFonts w:cs="Times New Roman"/>
@@ -1073,9 +1066,6 @@
         <w:t xml:space="preserve">Рисунок </w:t>
       </w:r>
       <w:r>
-        <w:rPr>
-          <w:lang w:val="en-US"/>
-        </w:rPr>
         <w:t>6</w:t>
       </w:r>
       <w:r>
@@ -1150,6 +1140,9 @@
         <w:jc w:val="center"/>
       </w:pPr>
       <w:r>
+        <w:rPr>
+          <w:noProof/>
+        </w:rPr>
         <w:drawing>
           <wp:inline distT="0" distB="0" distL="0" distR="0" wp14:anchorId="2A379E6F" wp14:editId="2A08AD6D">
             <wp:extent cx="5940425" cy="3293745"/>
@@ -1194,9 +1187,6 @@
         </w:tabs>
         <w:ind w:firstLine="0"/>
         <w:jc w:val="center"/>
-        <w:rPr>
-          <w:lang w:val="en-US"/>
-        </w:rPr>
       </w:pPr>
       <w:r>
         <w:t xml:space="preserve">Рисунок 7 — Запуск аудита системы </w:t>
@@ -1269,6 +1259,9 @@
         <w:jc w:val="center"/>
       </w:pPr>
       <w:r>
+        <w:rPr>
+          <w:noProof/>
+        </w:rPr>
         <w:lastRenderedPageBreak/>
         <w:drawing>
           <wp:inline distT="0" distB="0" distL="0" distR="0" wp14:anchorId="2383173B" wp14:editId="4A5A7058">
@@ -1314,9 +1307,6 @@
         </w:tabs>
         <w:ind w:firstLine="0"/>
         <w:jc w:val="center"/>
-        <w:rPr>
-          <w:lang w:val="en-US"/>
-        </w:rPr>
       </w:pPr>
       <w:r>
         <w:t xml:space="preserve">Рисунок 8 — Файл </w:t>
@@ -1325,22 +1315,29 @@
         <w:rPr>
           <w:lang w:val="en-US"/>
         </w:rPr>
-        <w:t>Lynis.log</w:t>
-      </w:r>
-    </w:p>
-    <w:p>
-      <w:pPr>
-        <w:tabs>
-          <w:tab w:val="left" w:pos="709"/>
-        </w:tabs>
-        <w:ind w:firstLine="0"/>
-        <w:jc w:val="center"/>
-        <w:rPr>
-          <w:lang w:val="en-US"/>
-        </w:rPr>
-      </w:pPr>
-      <w:r>
-        <w:rPr>
+        <w:t>Lynis</w:t>
+      </w:r>
+      <w:r>
+        <w:t>.</w:t>
+      </w:r>
+      <w:r>
+        <w:rPr>
+          <w:lang w:val="en-US"/>
+        </w:rPr>
+        <w:t>log</w:t>
+      </w:r>
+    </w:p>
+    <w:p>
+      <w:pPr>
+        <w:tabs>
+          <w:tab w:val="left" w:pos="709"/>
+        </w:tabs>
+        <w:ind w:firstLine="0"/>
+        <w:jc w:val="center"/>
+      </w:pPr>
+      <w:r>
+        <w:rPr>
+          <w:noProof/>
           <w:lang w:val="en-US"/>
         </w:rPr>
         <w:lastRenderedPageBreak/>
@@ -1387,7 +1384,25 @@
         <w:rPr>
           <w:lang w:val="en-US"/>
         </w:rPr>
-        <w:t>lynis-report.dat</w:t>
+        <w:t>lynis</w:t>
+      </w:r>
+      <w:r>
+        <w:t>-</w:t>
+      </w:r>
+      <w:r>
+        <w:rPr>
+          <w:lang w:val="en-US"/>
+        </w:rPr>
+        <w:t>report</w:t>
+      </w:r>
+      <w:r>
+        <w:t>.</w:t>
+      </w:r>
+      <w:r>
+        <w:rPr>
+          <w:lang w:val="en-US"/>
+        </w:rPr>
+        <w:t>dat</w:t>
       </w:r>
     </w:p>
     <w:p>
@@ -1467,19 +1482,13 @@
         <w:ind w:left="0"/>
       </w:pPr>
       <w:r>
-        <w:t>О</w:t>
-      </w:r>
-      <w:r>
-        <w:t xml:space="preserve">тчет делиться на различные разделы, которые начинаются с — </w:t>
+        <w:t xml:space="preserve">Отчет делиться на различные разделы, которые начинаются с — </w:t>
       </w:r>
       <w:r>
         <w:t>[+]</w:t>
       </w:r>
       <w:r>
-        <w:t>.</w:t>
-      </w:r>
-      <w:r>
-        <w:t xml:space="preserve"> </w:t>
+        <w:t xml:space="preserve">. </w:t>
       </w:r>
       <w:r>
         <w:t>В каждом разделе указывается уязвимость и ее статус. В отчете статусы разделяются по цветам — зеленый, желтый и красный.</w:t>
@@ -1675,16 +1684,7 @@
         <w:ind w:left="0" w:firstLine="0"/>
       </w:pPr>
       <w:r>
-        <w:t>Обнаружен один или несколько уязвимых пакетов</w:t>
-      </w:r>
-      <w:r>
-        <w:t xml:space="preserve"> </w:t>
-      </w:r>
-      <w:r>
-        <w:t>[PKGS-7392]</w:t>
-      </w:r>
-      <w:r>
-        <w:t>;</w:t>
+        <w:t>Обнаружен один или несколько уязвимых пакетов [PKGS-7392];</w:t>
       </w:r>
     </w:p>
     <w:p>
@@ -1703,16 +1703,7 @@
         <w:t>с</w:t>
       </w:r>
       <w:r>
-        <w:t>ервер имен 192.168.8.205 не отвечает</w:t>
-      </w:r>
-      <w:r>
-        <w:t xml:space="preserve"> </w:t>
-      </w:r>
-      <w:r>
-        <w:t>[NETW-2704]</w:t>
-      </w:r>
-      <w:r>
-        <w:t>;</w:t>
+        <w:t>ервер имен 192.168.8.205 не отвечает [NETW-2704];</w:t>
       </w:r>
     </w:p>
     <w:p>
@@ -1746,21 +1737,21 @@
         <w:t>FIRE</w:t>
       </w:r>
       <w:r>
-        <w:t>-4512]</w:t>
-      </w:r>
-      <w:r>
-        <w:t>;</w:t>
-      </w:r>
-    </w:p>
-    <w:p>
-      <w:pPr>
-        <w:tabs>
-          <w:tab w:val="left" w:pos="709"/>
-        </w:tabs>
-        <w:ind w:firstLine="0"/>
-        <w:jc w:val="center"/>
-      </w:pPr>
-      <w:r>
+        <w:t>-4512];</w:t>
+      </w:r>
+    </w:p>
+    <w:p>
+      <w:pPr>
+        <w:tabs>
+          <w:tab w:val="left" w:pos="709"/>
+        </w:tabs>
+        <w:ind w:firstLine="0"/>
+        <w:jc w:val="center"/>
+      </w:pPr>
+      <w:r>
+        <w:rPr>
+          <w:noProof/>
+        </w:rPr>
         <w:drawing>
           <wp:inline distT="0" distB="0" distL="0" distR="0" wp14:anchorId="5746B15E" wp14:editId="4E0F4587">
             <wp:extent cx="4963218" cy="2086266"/>
@@ -1960,6 +1951,9 @@
         <w:jc w:val="center"/>
       </w:pPr>
       <w:r>
+        <w:rPr>
+          <w:noProof/>
+        </w:rPr>
         <w:lastRenderedPageBreak/>
         <w:drawing>
           <wp:inline distT="0" distB="0" distL="0" distR="0" wp14:anchorId="213F2B56" wp14:editId="3E00187D">

--- a/ПАСЗИ/Лабораторная_работа_1.docx
+++ b/ПАСЗИ/Лабораторная_работа_1.docx
@@ -529,7 +529,23 @@
         <w:t xml:space="preserve">: </w:t>
       </w:r>
       <w:r>
-        <w:t>Изучение особенностей работы с программным обеспечением ScanOVAL и Lynis. Сбор, анализ выявленных уязвимостей, поиск решения по закрытию уязвимостей.</w:t>
+        <w:t xml:space="preserve">Изучение особенностей работы с программным обеспечением </w:t>
+      </w:r>
+      <w:proofErr w:type="spellStart"/>
+      <w:r>
+        <w:t>ScanOVAL</w:t>
+      </w:r>
+      <w:proofErr w:type="spellEnd"/>
+      <w:r>
+        <w:t xml:space="preserve"> и </w:t>
+      </w:r>
+      <w:proofErr w:type="spellStart"/>
+      <w:r>
+        <w:t>Lynis</w:t>
+      </w:r>
+      <w:proofErr w:type="spellEnd"/>
+      <w:r>
+        <w:t>. Сбор, анализ выявленных уязвимостей, поиск решения по закрытию уязвимостей.</w:t>
       </w:r>
     </w:p>
     <w:p/>
@@ -554,17 +570,27 @@
       <w:r>
         <w:t xml:space="preserve">Первоначально было скачано ПО </w:t>
       </w:r>
+      <w:proofErr w:type="spellStart"/>
       <w:r>
         <w:rPr>
           <w:lang w:val="en-US"/>
         </w:rPr>
         <w:t>ScanOVAL</w:t>
       </w:r>
+      <w:proofErr w:type="spellEnd"/>
       <w:r>
         <w:t xml:space="preserve">, </w:t>
       </w:r>
       <w:r>
-        <w:t>с оффициального сайта БДУ «ФСТЭК России».</w:t>
+        <w:t xml:space="preserve">с </w:t>
+      </w:r>
+      <w:proofErr w:type="spellStart"/>
+      <w:r>
+        <w:t>оффициального</w:t>
+      </w:r>
+      <w:proofErr w:type="spellEnd"/>
+      <w:r>
+        <w:t xml:space="preserve"> сайта БДУ «ФСТЭК России».</w:t>
       </w:r>
     </w:p>
     <w:p>
@@ -905,9 +931,6 @@
         <w:tabs>
           <w:tab w:val="left" w:pos="709"/>
         </w:tabs>
-        <w:rPr>
-          <w:lang w:val="en-US"/>
-        </w:rPr>
       </w:pPr>
       <w:r>
         <w:t>Как стало заметно после устранения уязвимостей стало на 23 меньше.</w:t>
@@ -919,7 +942,10 @@
         <w:rPr>
           <w:lang w:val="en-US"/>
         </w:rPr>
-        <w:t>Windows.</w:t>
+        <w:t>Windows</w:t>
+      </w:r>
+      <w:r>
+        <w:t>.</w:t>
       </w:r>
     </w:p>
     <w:p>
@@ -949,6 +975,7 @@
         </w:rPr>
         <w:t xml:space="preserve">Часть 2. </w:t>
       </w:r>
+      <w:proofErr w:type="spellStart"/>
       <w:r>
         <w:rPr>
           <w:b/>
@@ -957,6 +984,7 @@
         </w:rPr>
         <w:t>Lynis</w:t>
       </w:r>
+      <w:proofErr w:type="spellEnd"/>
     </w:p>
     <w:p>
       <w:pPr>
@@ -975,12 +1003,14 @@
       <w:r>
         <w:t xml:space="preserve">Первоначально была скачана программа </w:t>
       </w:r>
+      <w:proofErr w:type="spellStart"/>
       <w:r>
         <w:rPr>
           <w:lang w:val="en-US"/>
         </w:rPr>
         <w:t>Lynis</w:t>
       </w:r>
+      <w:proofErr w:type="spellEnd"/>
       <w:r>
         <w:t xml:space="preserve"> </w:t>
       </w:r>
@@ -1071,24 +1101,28 @@
       <w:r>
         <w:t xml:space="preserve">— Скачивание </w:t>
       </w:r>
+      <w:proofErr w:type="spellStart"/>
       <w:r>
         <w:rPr>
           <w:lang w:val="en-US"/>
         </w:rPr>
         <w:t>Lynis</w:t>
       </w:r>
+      <w:proofErr w:type="spellEnd"/>
       <w:r>
         <w:t xml:space="preserve"> </w:t>
       </w:r>
       <w:r>
         <w:t xml:space="preserve">на </w:t>
       </w:r>
+      <w:proofErr w:type="spellStart"/>
       <w:r>
         <w:rPr>
           <w:lang w:val="en-US"/>
         </w:rPr>
         <w:t>KaliLinux</w:t>
       </w:r>
+      <w:proofErr w:type="spellEnd"/>
     </w:p>
     <w:p>
       <w:pPr>
@@ -1100,12 +1134,14 @@
         <w:lastRenderedPageBreak/>
         <w:t>Далее был запущен аудит системы, командой «</w:t>
       </w:r>
+      <w:proofErr w:type="spellStart"/>
       <w:r>
         <w:rPr>
           <w:lang w:val="en-US"/>
         </w:rPr>
         <w:t>lynis</w:t>
       </w:r>
+      <w:proofErr w:type="spellEnd"/>
       <w:r>
         <w:t xml:space="preserve"> </w:t>
       </w:r>
@@ -1191,12 +1227,14 @@
       <w:r>
         <w:t xml:space="preserve">Рисунок 7 — Запуск аудита системы </w:t>
       </w:r>
+      <w:proofErr w:type="spellStart"/>
       <w:r>
         <w:rPr>
           <w:lang w:val="en-US"/>
         </w:rPr>
         <w:t>KaliLinux</w:t>
       </w:r>
+      <w:proofErr w:type="spellEnd"/>
     </w:p>
     <w:p>
       <w:pPr>
@@ -1207,12 +1245,14 @@
       <w:r>
         <w:t xml:space="preserve">Далее были открыты файлы с данными аудита — </w:t>
       </w:r>
+      <w:proofErr w:type="spellStart"/>
       <w:r>
         <w:rPr>
           <w:lang w:val="en-US"/>
         </w:rPr>
         <w:t>lynis</w:t>
       </w:r>
+      <w:proofErr w:type="spellEnd"/>
       <w:r>
         <w:t>.</w:t>
       </w:r>
@@ -1225,12 +1265,14 @@
       <w:r>
         <w:t xml:space="preserve"> и </w:t>
       </w:r>
+      <w:proofErr w:type="spellStart"/>
       <w:r>
         <w:rPr>
           <w:lang w:val="en-US"/>
         </w:rPr>
         <w:t>lynis</w:t>
       </w:r>
+      <w:proofErr w:type="spellEnd"/>
       <w:r>
         <w:t>-</w:t>
       </w:r>
@@ -1243,12 +1285,14 @@
       <w:r>
         <w:t>.</w:t>
       </w:r>
+      <w:proofErr w:type="spellStart"/>
       <w:r>
         <w:rPr>
           <w:lang w:val="en-US"/>
         </w:rPr>
         <w:t>dat</w:t>
       </w:r>
+      <w:proofErr w:type="spellEnd"/>
     </w:p>
     <w:p>
       <w:pPr>
@@ -1311,12 +1355,14 @@
       <w:r>
         <w:t xml:space="preserve">Рисунок 8 — Файл </w:t>
       </w:r>
+      <w:proofErr w:type="spellStart"/>
       <w:r>
         <w:rPr>
           <w:lang w:val="en-US"/>
         </w:rPr>
         <w:t>Lynis</w:t>
       </w:r>
+      <w:proofErr w:type="spellEnd"/>
       <w:r>
         <w:t>.</w:t>
       </w:r>
@@ -1380,12 +1426,14 @@
       <w:r>
         <w:t xml:space="preserve">Рисунок 9 — Файл </w:t>
       </w:r>
+      <w:proofErr w:type="spellStart"/>
       <w:r>
         <w:rPr>
           <w:lang w:val="en-US"/>
         </w:rPr>
         <w:t>lynis</w:t>
       </w:r>
+      <w:proofErr w:type="spellEnd"/>
       <w:r>
         <w:t>-</w:t>
       </w:r>
@@ -1398,12 +1446,14 @@
       <w:r>
         <w:t>.</w:t>
       </w:r>
+      <w:proofErr w:type="spellStart"/>
       <w:r>
         <w:rPr>
           <w:lang w:val="en-US"/>
         </w:rPr>
         <w:t>dat</w:t>
       </w:r>
+      <w:proofErr w:type="spellEnd"/>
     </w:p>
     <w:p>
       <w:pPr>
@@ -1591,12 +1641,14 @@
       <w:r>
         <w:t>/</w:t>
       </w:r>
+      <w:proofErr w:type="spellStart"/>
       <w:r>
         <w:rPr>
           <w:lang w:val="en-US"/>
         </w:rPr>
         <w:t>lynis</w:t>
       </w:r>
+      <w:proofErr w:type="spellEnd"/>
       <w:r>
         <w:t xml:space="preserve"> </w:t>
       </w:r>
@@ -1661,12 +1713,14 @@
       <w:r>
         <w:t xml:space="preserve">В результате аудита системы </w:t>
       </w:r>
+      <w:proofErr w:type="spellStart"/>
       <w:r>
         <w:rPr>
           <w:lang w:val="en-US"/>
         </w:rPr>
         <w:t>KaliLinux</w:t>
       </w:r>
+      <w:proofErr w:type="spellEnd"/>
       <w:r>
         <w:t xml:space="preserve"> </w:t>
       </w:r>
@@ -1865,7 +1919,55 @@
         <w:t>ь</w:t>
       </w:r>
       <w:r>
-        <w:t xml:space="preserve"> свою систему с помощью apt-get update, apt-get upgrade, apt-get dist-upgrade и/или автоматических обновлений</w:t>
+        <w:t xml:space="preserve"> свою систему с помощью </w:t>
+      </w:r>
+      <w:proofErr w:type="spellStart"/>
+      <w:r>
+        <w:t>apt-get</w:t>
+      </w:r>
+      <w:proofErr w:type="spellEnd"/>
+      <w:r>
+        <w:t xml:space="preserve"> </w:t>
+      </w:r>
+      <w:proofErr w:type="spellStart"/>
+      <w:r>
+        <w:t>update</w:t>
+      </w:r>
+      <w:proofErr w:type="spellEnd"/>
+      <w:r>
+        <w:t xml:space="preserve">, </w:t>
+      </w:r>
+      <w:proofErr w:type="spellStart"/>
+      <w:r>
+        <w:t>apt-get</w:t>
+      </w:r>
+      <w:proofErr w:type="spellEnd"/>
+      <w:r>
+        <w:t xml:space="preserve"> </w:t>
+      </w:r>
+      <w:proofErr w:type="spellStart"/>
+      <w:r>
+        <w:t>upgrade</w:t>
+      </w:r>
+      <w:proofErr w:type="spellEnd"/>
+      <w:r>
+        <w:t xml:space="preserve">, </w:t>
+      </w:r>
+      <w:proofErr w:type="spellStart"/>
+      <w:r>
+        <w:t>apt-get</w:t>
+      </w:r>
+      <w:proofErr w:type="spellEnd"/>
+      <w:r>
+        <w:t xml:space="preserve"> </w:t>
+      </w:r>
+      <w:proofErr w:type="spellStart"/>
+      <w:r>
+        <w:t>dist-upgrade</w:t>
+      </w:r>
+      <w:proofErr w:type="spellEnd"/>
+      <w:r>
+        <w:t xml:space="preserve"> и/или автоматических обновлений</w:t>
       </w:r>
       <w:r>
         <w:t>.</w:t>
@@ -2020,6 +2122,7 @@
         <w:tabs>
           <w:tab w:val="left" w:pos="709"/>
         </w:tabs>
+        <w:ind w:left="0" w:firstLine="0"/>
         <w:rPr>
           <w:i/>
           <w:iCs/>
@@ -2043,12 +2146,14 @@
         <w:lastRenderedPageBreak/>
         <w:t xml:space="preserve">В результате проведения аудита системы было определено, что </w:t>
       </w:r>
+      <w:proofErr w:type="spellStart"/>
       <w:r>
         <w:rPr>
           <w:lang w:val="en-US"/>
         </w:rPr>
         <w:t>KaliLinux</w:t>
       </w:r>
+      <w:proofErr w:type="spellEnd"/>
       <w:r>
         <w:t xml:space="preserve"> хорошо защищенна</w:t>
       </w:r>
